--- a/French_Comedies/Word_Docs/197.docx
+++ b/French_Comedies/Word_Docs/197.docx
@@ -3460,6 +3460,16 @@
           <w:szCs w:val="24"/>
           <w:lang w:val="en-US"/>
         </w:rPr>
+        <w:t>*</w:t>
+      </w:r>
+      <w:r>
+        <w:rPr>
+          <w:rFonts w:ascii="Times New Roman" w:hAnsi="Times New Roman" w:cs="Times New Roman"/>
+          <w:b/>
+          <w:sz w:val="24"/>
+          <w:szCs w:val="24"/>
+          <w:lang w:val="en-US"/>
+        </w:rPr>
         <w:t xml:space="preserve">SCENE </w:t>
       </w:r>
       <w:r>
@@ -3471,6 +3481,16 @@
           <w:lang w:val="en-US"/>
         </w:rPr>
         <w:t>10</w:t>
+      </w:r>
+      <w:r>
+        <w:rPr>
+          <w:rFonts w:ascii="Times New Roman" w:hAnsi="Times New Roman" w:cs="Times New Roman"/>
+          <w:b/>
+          <w:sz w:val="24"/>
+          <w:szCs w:val="24"/>
+          <w:lang w:val="en-US"/>
+        </w:rPr>
+        <w:t>*</w:t>
       </w:r>
     </w:p>
     <w:p>
@@ -8750,15 +8770,15 @@
           <w:rFonts w:ascii="Times New Roman" w:hAnsi="Times New Roman" w:cs="Times New Roman"/>
           <w:sz w:val="24"/>
           <w:szCs w:val="24"/>
-          <w:lang w:val="de-DE"/>
-        </w:rPr>
-      </w:pPr>
-      <w:r>
-        <w:rPr>
-          <w:rFonts w:ascii="Times New Roman" w:hAnsi="Times New Roman" w:cs="Times New Roman"/>
-          <w:sz w:val="24"/>
-          <w:szCs w:val="24"/>
-          <w:lang w:val="de-DE"/>
+          <w:lang w:val="en-US"/>
+        </w:rPr>
+      </w:pPr>
+      <w:r>
+        <w:rPr>
+          <w:rFonts w:ascii="Times New Roman" w:hAnsi="Times New Roman" w:cs="Times New Roman"/>
+          <w:sz w:val="24"/>
+          <w:szCs w:val="24"/>
+          <w:lang w:val="en-US"/>
         </w:rPr>
         <w:t>M.WESTERN</w:t>
       </w:r>
@@ -8790,28 +8810,28 @@
           <w:rFonts w:ascii="Times New Roman" w:hAnsi="Times New Roman" w:cs="Times New Roman"/>
           <w:sz w:val="24"/>
           <w:szCs w:val="24"/>
-          <w:lang w:val="de-DE"/>
-        </w:rPr>
-      </w:pPr>
-    </w:p>
-    <w:p>
-      <w:pPr>
-        <w:spacing w:line="240" w:lineRule="auto"/>
-        <w:rPr>
-          <w:rFonts w:ascii="Times New Roman" w:hAnsi="Times New Roman" w:cs="Times New Roman"/>
-          <w:b/>
-          <w:sz w:val="24"/>
-          <w:szCs w:val="24"/>
-          <w:lang w:val="de-DE"/>
-        </w:rPr>
-      </w:pPr>
-      <w:r>
-        <w:rPr>
-          <w:rFonts w:ascii="Times New Roman" w:hAnsi="Times New Roman" w:cs="Times New Roman"/>
-          <w:b/>
-          <w:sz w:val="24"/>
-          <w:szCs w:val="24"/>
-          <w:lang w:val="de-DE"/>
+          <w:lang w:val="en-US"/>
+        </w:rPr>
+      </w:pPr>
+    </w:p>
+    <w:p>
+      <w:pPr>
+        <w:spacing w:line="240" w:lineRule="auto"/>
+        <w:rPr>
+          <w:rFonts w:ascii="Times New Roman" w:hAnsi="Times New Roman" w:cs="Times New Roman"/>
+          <w:b/>
+          <w:sz w:val="24"/>
+          <w:szCs w:val="24"/>
+          <w:lang w:val="en-US"/>
+        </w:rPr>
+      </w:pPr>
+      <w:r>
+        <w:rPr>
+          <w:rFonts w:ascii="Times New Roman" w:hAnsi="Times New Roman" w:cs="Times New Roman"/>
+          <w:b/>
+          <w:sz w:val="24"/>
+          <w:szCs w:val="24"/>
+          <w:lang w:val="en-US"/>
         </w:rPr>
         <w:t>SCENE 4</w:t>
       </w:r>
@@ -8823,15 +8843,15 @@
           <w:rFonts w:ascii="Times New Roman" w:hAnsi="Times New Roman" w:cs="Times New Roman"/>
           <w:sz w:val="24"/>
           <w:szCs w:val="24"/>
-          <w:lang w:val="de-DE"/>
-        </w:rPr>
-      </w:pPr>
-      <w:r>
-        <w:rPr>
-          <w:rFonts w:ascii="Times New Roman" w:hAnsi="Times New Roman" w:cs="Times New Roman"/>
-          <w:sz w:val="24"/>
-          <w:szCs w:val="24"/>
-          <w:lang w:val="de-DE"/>
+          <w:lang w:val="en-US"/>
+        </w:rPr>
+      </w:pPr>
+      <w:r>
+        <w:rPr>
+          <w:rFonts w:ascii="Times New Roman" w:hAnsi="Times New Roman" w:cs="Times New Roman"/>
+          <w:sz w:val="24"/>
+          <w:szCs w:val="24"/>
+          <w:lang w:val="en-US"/>
         </w:rPr>
         <w:t>M. ALWORTHY</w:t>
       </w:r>
@@ -9117,7 +9137,7 @@
           <w:rFonts w:ascii="Times New Roman" w:hAnsi="Times New Roman" w:cs="Times New Roman"/>
           <w:sz w:val="24"/>
           <w:szCs w:val="24"/>
-          <w:lang w:val="de-DE"/>
+          <w:lang w:val="en-US"/>
         </w:rPr>
       </w:pPr>
       <w:r>
@@ -9137,27 +9157,27 @@
           <w:rFonts w:ascii="Times New Roman" w:hAnsi="Times New Roman" w:cs="Times New Roman"/>
           <w:sz w:val="24"/>
           <w:szCs w:val="24"/>
-          <w:lang w:val="de-DE"/>
-        </w:rPr>
-      </w:pPr>
-    </w:p>
-    <w:p>
-      <w:pPr>
-        <w:spacing w:line="240" w:lineRule="auto"/>
-        <w:rPr>
-          <w:rFonts w:ascii="Times New Roman" w:hAnsi="Times New Roman" w:cs="Times New Roman"/>
-          <w:sz w:val="24"/>
-          <w:szCs w:val="24"/>
-          <w:lang w:val="de-DE"/>
-        </w:rPr>
-      </w:pPr>
-      <w:r>
-        <w:rPr>
-          <w:rFonts w:ascii="Times New Roman" w:hAnsi="Times New Roman" w:cs="Times New Roman"/>
-          <w:b/>
-          <w:sz w:val="24"/>
-          <w:szCs w:val="24"/>
-          <w:lang w:val="de-DE"/>
+          <w:lang w:val="en-US"/>
+        </w:rPr>
+      </w:pPr>
+    </w:p>
+    <w:p>
+      <w:pPr>
+        <w:spacing w:line="240" w:lineRule="auto"/>
+        <w:rPr>
+          <w:rFonts w:ascii="Times New Roman" w:hAnsi="Times New Roman" w:cs="Times New Roman"/>
+          <w:sz w:val="24"/>
+          <w:szCs w:val="24"/>
+          <w:lang w:val="en-US"/>
+        </w:rPr>
+      </w:pPr>
+      <w:r>
+        <w:rPr>
+          <w:rFonts w:ascii="Times New Roman" w:hAnsi="Times New Roman" w:cs="Times New Roman"/>
+          <w:b/>
+          <w:sz w:val="24"/>
+          <w:szCs w:val="24"/>
+          <w:lang w:val="en-US"/>
         </w:rPr>
         <w:t>SCENE 6</w:t>
       </w:r>
@@ -9404,15 +9424,15 @@
           <w:rFonts w:ascii="Times New Roman" w:hAnsi="Times New Roman" w:cs="Times New Roman"/>
           <w:sz w:val="24"/>
           <w:szCs w:val="24"/>
-          <w:lang w:val="de-DE"/>
-        </w:rPr>
-      </w:pPr>
-      <w:r>
-        <w:rPr>
-          <w:rFonts w:ascii="Times New Roman" w:hAnsi="Times New Roman" w:cs="Times New Roman"/>
-          <w:sz w:val="24"/>
-          <w:szCs w:val="24"/>
-          <w:lang w:val="de-DE"/>
+          <w:lang w:val="en-US"/>
+        </w:rPr>
+      </w:pPr>
+      <w:r>
+        <w:rPr>
+          <w:rFonts w:ascii="Times New Roman" w:hAnsi="Times New Roman" w:cs="Times New Roman"/>
+          <w:sz w:val="24"/>
+          <w:szCs w:val="24"/>
+          <w:lang w:val="en-US"/>
         </w:rPr>
         <w:t>M.WESTERN</w:t>
       </w:r>
@@ -9441,7 +9461,7 @@
           <w:rFonts w:ascii="Times New Roman" w:hAnsi="Times New Roman" w:cs="Times New Roman"/>
           <w:sz w:val="24"/>
           <w:szCs w:val="24"/>
-          <w:lang w:val="de-DE"/>
+          <w:lang w:val="en-US"/>
         </w:rPr>
         <w:t xml:space="preserve"> - </w:t>
       </w:r>
@@ -9461,15 +9481,15 @@
           <w:rFonts w:ascii="Times New Roman" w:hAnsi="Times New Roman" w:cs="Times New Roman"/>
           <w:sz w:val="24"/>
           <w:szCs w:val="24"/>
-          <w:lang w:val="de-DE"/>
-        </w:rPr>
-      </w:pPr>
-      <w:r>
-        <w:rPr>
-          <w:rFonts w:ascii="Times New Roman" w:hAnsi="Times New Roman" w:cs="Times New Roman"/>
-          <w:sz w:val="24"/>
-          <w:szCs w:val="24"/>
-          <w:lang w:val="de-DE"/>
+          <w:lang w:val="en-US"/>
+        </w:rPr>
+      </w:pPr>
+      <w:r>
+        <w:rPr>
+          <w:rFonts w:ascii="Times New Roman" w:hAnsi="Times New Roman" w:cs="Times New Roman"/>
+          <w:sz w:val="24"/>
+          <w:szCs w:val="24"/>
+          <w:lang w:val="en-US"/>
         </w:rPr>
         <w:t xml:space="preserve">MADAME MILLER- </w:t>
       </w:r>
@@ -9674,15 +9694,15 @@
           <w:rFonts w:ascii="Times New Roman" w:hAnsi="Times New Roman" w:cs="Times New Roman"/>
           <w:sz w:val="24"/>
           <w:szCs w:val="24"/>
-          <w:lang w:val="de-DE"/>
-        </w:rPr>
-      </w:pPr>
-      <w:r>
-        <w:rPr>
-          <w:rFonts w:ascii="Times New Roman" w:hAnsi="Times New Roman" w:cs="Times New Roman"/>
-          <w:sz w:val="24"/>
-          <w:szCs w:val="24"/>
-          <w:lang w:val="de-DE"/>
+          <w:lang w:val="en-US"/>
+        </w:rPr>
+      </w:pPr>
+      <w:r>
+        <w:rPr>
+          <w:rFonts w:ascii="Times New Roman" w:hAnsi="Times New Roman" w:cs="Times New Roman"/>
+          <w:sz w:val="24"/>
+          <w:szCs w:val="24"/>
+          <w:lang w:val="en-US"/>
         </w:rPr>
         <w:t>M.WESTERN</w:t>
       </w:r>
@@ -9714,15 +9734,15 @@
           <w:rFonts w:ascii="Times New Roman" w:hAnsi="Times New Roman" w:cs="Times New Roman"/>
           <w:sz w:val="24"/>
           <w:szCs w:val="24"/>
-          <w:lang w:val="de-DE"/>
-        </w:rPr>
-      </w:pPr>
-      <w:r>
-        <w:rPr>
-          <w:rFonts w:ascii="Times New Roman" w:hAnsi="Times New Roman" w:cs="Times New Roman"/>
-          <w:sz w:val="24"/>
-          <w:szCs w:val="24"/>
-          <w:lang w:val="de-DE"/>
+          <w:lang w:val="en-US"/>
+        </w:rPr>
+      </w:pPr>
+      <w:r>
+        <w:rPr>
+          <w:rFonts w:ascii="Times New Roman" w:hAnsi="Times New Roman" w:cs="Times New Roman"/>
+          <w:sz w:val="24"/>
+          <w:szCs w:val="24"/>
+          <w:lang w:val="en-US"/>
         </w:rPr>
         <w:t xml:space="preserve">MADAME MILLER- </w:t>
       </w:r>
@@ -9799,6 +9819,7 @@
           <w:rFonts w:ascii="Times New Roman" w:hAnsi="Times New Roman" w:cs="Times New Roman"/>
           <w:sz w:val="24"/>
           <w:szCs w:val="24"/>
+          <w:lang w:val="en-US"/>
         </w:rPr>
       </w:pPr>
     </w:p>
